--- a/dotNET5781_6589_5401/dotNET5781_6589_5401/BO's methods.docx
+++ b/dotNET5781_6589_5401/dotNET5781_6589_5401/BO's methods.docx
@@ -30511,7 +30511,184 @@
         <w:t xml:space="preserve">    }</w:t>
       </w:r>
     </w:p>
-    <w:p/>
+    <w:p>
+      <w:pPr>
+        <w:autoSpaceDE w:val="0"/>
+        <w:autoSpaceDN w:val="0"/>
+        <w:bidi w:val="0"/>
+        <w:adjustRightInd w:val="0"/>
+        <w:spacing w:after="0" w:line="240" w:lineRule="auto"/>
+        <w:rPr>
+          <w:rFonts w:ascii="Consolas" w:hAnsi="Consolas" w:cs="Consolas"/>
+          <w:color w:val="000000"/>
+          <w:sz w:val="19"/>
+          <w:szCs w:val="19"/>
+        </w:rPr>
+      </w:pPr>
+      <w:r>
+        <w:rPr>
+          <w:rFonts w:ascii="Consolas" w:hAnsi="Consolas" w:cs="Consolas"/>
+          <w:color w:val="000000"/>
+          <w:sz w:val="19"/>
+          <w:szCs w:val="19"/>
+        </w:rPr>
+        <w:t xml:space="preserve">        </w:t>
+      </w:r>
+      <w:r>
+        <w:rPr>
+          <w:rFonts w:ascii="Consolas" w:hAnsi="Consolas" w:cs="Consolas"/>
+          <w:color w:val="0000FF"/>
+          <w:sz w:val="19"/>
+          <w:szCs w:val="19"/>
+        </w:rPr>
+        <w:t>int</w:t>
+      </w:r>
+      <w:r>
+        <w:rPr>
+          <w:rFonts w:ascii="Consolas" w:hAnsi="Consolas" w:cs="Consolas"/>
+          <w:color w:val="000000"/>
+          <w:sz w:val="19"/>
+          <w:szCs w:val="19"/>
+        </w:rPr>
+        <w:t xml:space="preserve"> calculateDistance(BO.Station first, BO.Station second)</w:t>
+      </w:r>
+    </w:p>
+    <w:p>
+      <w:pPr>
+        <w:autoSpaceDE w:val="0"/>
+        <w:autoSpaceDN w:val="0"/>
+        <w:bidi w:val="0"/>
+        <w:adjustRightInd w:val="0"/>
+        <w:spacing w:after="0" w:line="240" w:lineRule="auto"/>
+        <w:rPr>
+          <w:rFonts w:ascii="Consolas" w:hAnsi="Consolas" w:cs="Consolas"/>
+          <w:color w:val="000000"/>
+          <w:sz w:val="19"/>
+          <w:szCs w:val="19"/>
+        </w:rPr>
+      </w:pPr>
+      <w:r>
+        <w:rPr>
+          <w:rFonts w:ascii="Consolas" w:hAnsi="Consolas" w:cs="Consolas"/>
+          <w:color w:val="000000"/>
+          <w:sz w:val="19"/>
+          <w:szCs w:val="19"/>
+        </w:rPr>
+        <w:t xml:space="preserve">        {</w:t>
+      </w:r>
+    </w:p>
+    <w:p>
+      <w:pPr>
+        <w:autoSpaceDE w:val="0"/>
+        <w:autoSpaceDN w:val="0"/>
+        <w:bidi w:val="0"/>
+        <w:adjustRightInd w:val="0"/>
+        <w:spacing w:after="0" w:line="240" w:lineRule="auto"/>
+        <w:rPr>
+          <w:rFonts w:ascii="Consolas" w:hAnsi="Consolas" w:cs="Consolas"/>
+          <w:color w:val="000000"/>
+          <w:sz w:val="19"/>
+          <w:szCs w:val="19"/>
+        </w:rPr>
+      </w:pPr>
+      <w:r>
+        <w:rPr>
+          <w:rFonts w:ascii="Consolas" w:hAnsi="Consolas" w:cs="Consolas"/>
+          <w:color w:val="000000"/>
+          <w:sz w:val="19"/>
+          <w:szCs w:val="19"/>
+        </w:rPr>
+        <w:t xml:space="preserve">            </w:t>
+      </w:r>
+      <w:r>
+        <w:rPr>
+          <w:rFonts w:ascii="Consolas" w:hAnsi="Consolas" w:cs="Consolas"/>
+          <w:color w:val="0000FF"/>
+          <w:sz w:val="19"/>
+          <w:szCs w:val="19"/>
+        </w:rPr>
+        <w:t>return</w:t>
+      </w:r>
+      <w:r>
+        <w:rPr>
+          <w:rFonts w:ascii="Consolas" w:hAnsi="Consolas" w:cs="Consolas"/>
+          <w:color w:val="000000"/>
+          <w:sz w:val="19"/>
+          <w:szCs w:val="19"/>
+        </w:rPr>
+        <w:t xml:space="preserve"> (</w:t>
+      </w:r>
+      <w:r>
+        <w:rPr>
+          <w:rFonts w:ascii="Consolas" w:hAnsi="Consolas" w:cs="Consolas"/>
+          <w:color w:val="0000FF"/>
+          <w:sz w:val="19"/>
+          <w:szCs w:val="19"/>
+        </w:rPr>
+        <w:t>int</w:t>
+      </w:r>
+      <w:r>
+        <w:rPr>
+          <w:rFonts w:ascii="Consolas" w:hAnsi="Consolas" w:cs="Consolas"/>
+          <w:color w:val="000000"/>
+          <w:sz w:val="19"/>
+          <w:szCs w:val="19"/>
+        </w:rPr>
+        <w:t>)(</w:t>
+      </w:r>
+      <w:r>
+        <w:rPr>
+          <w:rFonts w:ascii="Consolas" w:hAnsi="Consolas" w:cs="Consolas"/>
+          <w:color w:val="0000FF"/>
+          <w:sz w:val="19"/>
+          <w:szCs w:val="19"/>
+        </w:rPr>
+        <w:t>new</w:t>
+      </w:r>
+      <w:r>
+        <w:rPr>
+          <w:rFonts w:ascii="Consolas" w:hAnsi="Consolas" w:cs="Consolas"/>
+          <w:color w:val="000000"/>
+          <w:sz w:val="19"/>
+          <w:szCs w:val="19"/>
+        </w:rPr>
+        <w:t xml:space="preserve"> GeoCoordinate(first.Latitude, first.Longitude).GetDistanceTo(</w:t>
+      </w:r>
+      <w:r>
+        <w:rPr>
+          <w:rFonts w:ascii="Consolas" w:hAnsi="Consolas" w:cs="Consolas"/>
+          <w:color w:val="0000FF"/>
+          <w:sz w:val="19"/>
+          <w:szCs w:val="19"/>
+        </w:rPr>
+        <w:t>new</w:t>
+      </w:r>
+      <w:r>
+        <w:rPr>
+          <w:rFonts w:ascii="Consolas" w:hAnsi="Consolas" w:cs="Consolas"/>
+          <w:color w:val="000000"/>
+          <w:sz w:val="19"/>
+          <w:szCs w:val="19"/>
+        </w:rPr>
+        <w:t xml:space="preserve"> GeoCoordinate(second.Latitude, second.Longitude)) * 1.5);</w:t>
+      </w:r>
+    </w:p>
+    <w:p>
+      <w:pPr>
+        <w:rPr>
+          <w:rFonts w:hint="cs"/>
+        </w:rPr>
+      </w:pPr>
+      <w:r>
+        <w:rPr>
+          <w:rFonts w:ascii="Consolas" w:hAnsi="Consolas" w:cs="Consolas"/>
+          <w:color w:val="000000"/>
+          <w:sz w:val="19"/>
+          <w:szCs w:val="19"/>
+        </w:rPr>
+        <w:t xml:space="preserve">        }</w:t>
+      </w:r>
+    </w:p>
     <w:sectPr>
       <w:pgSz w:w="12240" w:h="15840"/>
       <w:pgMar w:top="1440" w:right="1800" w:bottom="1440" w:left="1800" w:header="720" w:footer="720" w:gutter="0"/>
